--- a/КонцептуальныйДизайн/Отчет/Отчет.docx
+++ b/КонцептуальныйДизайн/Отчет/Отчет.docx
@@ -2,46 +2,47 @@
 <file path=word/document.xml><?xml version="1.0" encoding="utf-8"?>
 <w:document xmlns:wpc="http://schemas.microsoft.com/office/word/2010/wordprocessingCanvas" xmlns:mc="http://schemas.openxmlformats.org/markup-compatibility/2006" xmlns:o="urn:schemas-microsoft-com:office:office" xmlns:r="http://schemas.openxmlformats.org/officeDocument/2006/relationships" xmlns:m="http://schemas.openxmlformats.org/officeDocument/2006/math" xmlns:v="urn:schemas-microsoft-com:vml" xmlns:wp14="http://schemas.microsoft.com/office/word/2010/wordprocessingDrawing" xmlns:wp="http://schemas.openxmlformats.org/drawingml/2006/wordprocessingDrawing" xmlns:w10="urn:schemas-microsoft-com:office:word" xmlns:w="http://schemas.openxmlformats.org/wordprocessingml/2006/main" xmlns:w14="http://schemas.microsoft.com/office/word/2010/wordml" xmlns:wpg="http://schemas.microsoft.com/office/word/2010/wordprocessingGroup" xmlns:wpi="http://schemas.microsoft.com/office/word/2010/wordprocessingInk" xmlns:wne="http://schemas.microsoft.com/office/word/2006/wordml" xmlns:wps="http://schemas.microsoft.com/office/word/2010/wordprocessingShape" mc:Ignorable="w14 wp14">
   <w:body>
-    <w:p>
-      <w:pPr>
-        <w:pStyle w:val="2"/>
-      </w:pPr>
-      <w:r>
-        <w:t xml:space="preserve">Концептуальный </w:t>
-      </w:r>
-      <w:r>
-        <w:t>отчет</w:t>
-      </w:r>
-      <w:bookmarkStart w:id="0" w:name="_GoBack"/>
-      <w:bookmarkEnd w:id="0"/>
-      <w:r>
-        <w:t xml:space="preserve"> команды «КБ-102»</w:t>
-      </w:r>
-    </w:p>
+    <w:bookmarkStart w:id="0" w:name="_Toc193367471" w:displacedByCustomXml="next"/>
     <w:sdt>
       <w:sdtPr>
-        <w:rPr>
-          <w:rFonts w:ascii="Times New Roman" w:eastAsiaTheme="minorHAnsi" w:hAnsi="Times New Roman" w:cstheme="minorBidi"/>
-          <w:b w:val="0"/>
-          <w:bCs w:val="0"/>
-          <w:color w:val="auto"/>
-          <w:sz w:val="24"/>
-          <w:szCs w:val="22"/>
-          <w:lang w:val="ru-RU"/>
-        </w:rPr>
         <w:id w:val="-371615686"/>
         <w:docPartObj>
           <w:docPartGallery w:val="Table of Contents"/>
           <w:docPartUnique/>
         </w:docPartObj>
       </w:sdtPr>
-      <w:sdtEndPr/>
+      <w:sdtEndPr>
+        <w:rPr>
+          <w:rFonts w:eastAsiaTheme="minorHAnsi" w:cstheme="minorBidi"/>
+          <w:b w:val="0"/>
+          <w:bCs w:val="0"/>
+          <w:sz w:val="24"/>
+          <w:szCs w:val="22"/>
+        </w:rPr>
+      </w:sdtEndPr>
       <w:sdtContent>
+        <w:p>
+          <w:pPr>
+            <w:pStyle w:val="2"/>
+          </w:pPr>
+          <w:r>
+            <w:t>Концептуальный отчет команды «КБ-102»</w:t>
+          </w:r>
+          <w:bookmarkStart w:id="1" w:name="_GoBack"/>
+          <w:bookmarkEnd w:id="0"/>
+          <w:bookmarkEnd w:id="1"/>
+        </w:p>
         <w:p>
           <w:pPr>
             <w:pStyle w:val="ac"/>
             <w:rPr>
+              <w:rFonts w:ascii="Times New Roman" w:eastAsiaTheme="minorHAnsi" w:hAnsi="Times New Roman" w:cstheme="minorBidi"/>
+              <w:b w:val="0"/>
+              <w:bCs w:val="0"/>
               <w:color w:val="auto"/>
+              <w:sz w:val="24"/>
+              <w:szCs w:val="22"/>
+              <w:lang w:val="ru-RU"/>
             </w:rPr>
           </w:pPr>
           <w:r>
@@ -54,9 +55,8 @@
         </w:p>
         <w:p>
           <w:pPr>
-            <w:pStyle w:val="12"/>
+            <w:pStyle w:val="21"/>
             <w:tabs>
-              <w:tab w:val="left" w:pos="660"/>
               <w:tab w:val="right" w:leader="dot" w:pos="9678"/>
             </w:tabs>
             <w:rPr>
@@ -74,49 +74,34 @@
           <w:r>
             <w:fldChar w:fldCharType="separate"/>
           </w:r>
-          <w:hyperlink w:anchor="_Toc193317854" w:history="1">
+          <w:hyperlink w:anchor="_Toc193367471" w:history="1">
             <w:r>
               <w:rPr>
                 <w:rStyle w:val="ad"/>
                 <w:noProof/>
               </w:rPr>
-              <w:t>1</w:t>
-            </w:r>
-            <w:r>
-              <w:rPr>
-                <w:rFonts w:asciiTheme="minorHAnsi" w:eastAsiaTheme="minorEastAsia" w:hAnsiTheme="minorHAnsi"/>
-                <w:noProof/>
-                <w:sz w:val="22"/>
+              <w:t>Концептуальный отчет команды «КБ-102»</w:t>
+            </w:r>
+            <w:r>
+              <w:rPr>
+                <w:noProof/>
+                <w:webHidden/>
               </w:rPr>
               <w:tab/>
             </w:r>
             <w:r>
               <w:rPr>
-                <w:rStyle w:val="ad"/>
-                <w:noProof/>
-              </w:rPr>
-              <w:t>Команда</w:t>
-            </w:r>
-            <w:r>
-              <w:rPr>
                 <w:noProof/>
                 <w:webHidden/>
               </w:rPr>
-              <w:tab/>
+              <w:fldChar w:fldCharType="begin"/>
             </w:r>
             <w:r>
               <w:rPr>
                 <w:noProof/>
                 <w:webHidden/>
               </w:rPr>
-              <w:fldChar w:fldCharType="begin"/>
-            </w:r>
-            <w:r>
-              <w:rPr>
-                <w:noProof/>
-                <w:webHidden/>
-              </w:rPr>
-              <w:instrText xml:space="preserve"> PAGEREF _Toc193317854 \h </w:instrText>
+              <w:instrText xml:space="preserve"> PAGEREF _Toc193367471 \h </w:instrText>
             </w:r>
             <w:r>
               <w:rPr>
@@ -160,13 +145,13 @@
               <w:sz w:val="22"/>
             </w:rPr>
           </w:pPr>
-          <w:hyperlink w:anchor="_Toc193317855" w:history="1">
+          <w:hyperlink w:anchor="_Toc193367472" w:history="1">
             <w:r>
               <w:rPr>
                 <w:rStyle w:val="ad"/>
                 <w:noProof/>
               </w:rPr>
-              <w:t>2</w:t>
+              <w:t>1</w:t>
             </w:r>
             <w:r>
               <w:rPr>
@@ -181,7 +166,7 @@
                 <w:rStyle w:val="ad"/>
                 <w:noProof/>
               </w:rPr>
-              <w:t>Анализ технического задания и ограничений</w:t>
+              <w:t>Команда</w:t>
             </w:r>
             <w:r>
               <w:rPr>
@@ -202,7 +187,7 @@
                 <w:noProof/>
                 <w:webHidden/>
               </w:rPr>
-              <w:instrText xml:space="preserve"> PAGEREF _Toc193317855 \h </w:instrText>
+              <w:instrText xml:space="preserve"> PAGEREF _Toc193367472 \h </w:instrText>
             </w:r>
             <w:r>
               <w:rPr>
@@ -246,13 +231,13 @@
               <w:sz w:val="22"/>
             </w:rPr>
           </w:pPr>
-          <w:hyperlink w:anchor="_Toc193317858" w:history="1">
+          <w:hyperlink w:anchor="_Toc193367473" w:history="1">
             <w:r>
               <w:rPr>
                 <w:rStyle w:val="ad"/>
                 <w:noProof/>
               </w:rPr>
-              <w:t>3</w:t>
+              <w:t>2</w:t>
             </w:r>
             <w:r>
               <w:rPr>
@@ -267,7 +252,7 @@
                 <w:rStyle w:val="ad"/>
                 <w:noProof/>
               </w:rPr>
-              <w:t>Предварительный облик летательного аппарата</w:t>
+              <w:t>Анализ технического задания и ограничений</w:t>
             </w:r>
             <w:r>
               <w:rPr>
@@ -288,7 +273,7 @@
                 <w:noProof/>
                 <w:webHidden/>
               </w:rPr>
-              <w:instrText xml:space="preserve"> PAGEREF _Toc193317858 \h </w:instrText>
+              <w:instrText xml:space="preserve"> PAGEREF _Toc193367473 \h </w:instrText>
             </w:r>
             <w:r>
               <w:rPr>
@@ -308,7 +293,7 @@
                 <w:noProof/>
                 <w:webHidden/>
               </w:rPr>
-              <w:t>2</w:t>
+              <w:t>1</w:t>
             </w:r>
             <w:r>
               <w:rPr>
@@ -332,13 +317,13 @@
               <w:sz w:val="22"/>
             </w:rPr>
           </w:pPr>
-          <w:hyperlink w:anchor="_Toc193317862" w:history="1">
+          <w:hyperlink w:anchor="_Toc193367476" w:history="1">
             <w:r>
               <w:rPr>
                 <w:rStyle w:val="ad"/>
                 <w:noProof/>
               </w:rPr>
-              <w:t>4</w:t>
+              <w:t>3</w:t>
             </w:r>
             <w:r>
               <w:rPr>
@@ -353,7 +338,7 @@
                 <w:rStyle w:val="ad"/>
                 <w:noProof/>
               </w:rPr>
-              <w:t>Бортовое оборудование и программное обеспечение</w:t>
+              <w:t>Предварительный облик летательного аппарата</w:t>
             </w:r>
             <w:r>
               <w:rPr>
@@ -374,7 +359,7 @@
                 <w:noProof/>
                 <w:webHidden/>
               </w:rPr>
-              <w:instrText xml:space="preserve"> PAGEREF _Toc193317862 \h </w:instrText>
+              <w:instrText xml:space="preserve"> PAGEREF _Toc193367476 \h </w:instrText>
             </w:r>
             <w:r>
               <w:rPr>
@@ -418,13 +403,13 @@
               <w:sz w:val="22"/>
             </w:rPr>
           </w:pPr>
-          <w:hyperlink w:anchor="_Toc193317866" w:history="1">
+          <w:hyperlink w:anchor="_Toc193367480" w:history="1">
             <w:r>
               <w:rPr>
                 <w:rStyle w:val="ad"/>
                 <w:noProof/>
               </w:rPr>
-              <w:t>5</w:t>
+              <w:t>4</w:t>
             </w:r>
             <w:r>
               <w:rPr>
@@ -439,7 +424,7 @@
                 <w:rStyle w:val="ad"/>
                 <w:noProof/>
               </w:rPr>
-              <w:t>Процесс разработки</w:t>
+              <w:t>Бортовое оборудование и программное обеспечение</w:t>
             </w:r>
             <w:r>
               <w:rPr>
@@ -460,7 +445,7 @@
                 <w:noProof/>
                 <w:webHidden/>
               </w:rPr>
-              <w:instrText xml:space="preserve"> PAGEREF _Toc193317866 \h </w:instrText>
+              <w:instrText xml:space="preserve"> PAGEREF _Toc193367480 \h </w:instrText>
             </w:r>
             <w:r>
               <w:rPr>
@@ -480,7 +465,7 @@
                 <w:noProof/>
                 <w:webHidden/>
               </w:rPr>
-              <w:t>3</w:t>
+              <w:t>2</w:t>
             </w:r>
             <w:r>
               <w:rPr>
@@ -504,13 +489,13 @@
               <w:sz w:val="22"/>
             </w:rPr>
           </w:pPr>
-          <w:hyperlink w:anchor="_Toc193317867" w:history="1">
+          <w:hyperlink w:anchor="_Toc193367484" w:history="1">
             <w:r>
               <w:rPr>
                 <w:rStyle w:val="ad"/>
                 <w:noProof/>
               </w:rPr>
-              <w:t>6</w:t>
+              <w:t>5</w:t>
             </w:r>
             <w:r>
               <w:rPr>
@@ -525,7 +510,7 @@
                 <w:rStyle w:val="ad"/>
                 <w:noProof/>
               </w:rPr>
-              <w:t>График работ</w:t>
+              <w:t>Процесс разработки</w:t>
             </w:r>
             <w:r>
               <w:rPr>
@@ -546,7 +531,7 @@
                 <w:noProof/>
                 <w:webHidden/>
               </w:rPr>
-              <w:instrText xml:space="preserve"> PAGEREF _Toc193317867 \h </w:instrText>
+              <w:instrText xml:space="preserve"> PAGEREF _Toc193367484 \h </w:instrText>
             </w:r>
             <w:r>
               <w:rPr>
@@ -566,7 +551,7 @@
                 <w:noProof/>
                 <w:webHidden/>
               </w:rPr>
-              <w:t>4</w:t>
+              <w:t>3</w:t>
             </w:r>
             <w:r>
               <w:rPr>
@@ -590,13 +575,13 @@
               <w:sz w:val="22"/>
             </w:rPr>
           </w:pPr>
-          <w:hyperlink w:anchor="_Toc193317868" w:history="1">
+          <w:hyperlink w:anchor="_Toc193367485" w:history="1">
             <w:r>
               <w:rPr>
                 <w:rStyle w:val="ad"/>
                 <w:noProof/>
               </w:rPr>
-              <w:t>7</w:t>
+              <w:t>6</w:t>
             </w:r>
             <w:r>
               <w:rPr>
@@ -611,7 +596,7 @@
                 <w:rStyle w:val="ad"/>
                 <w:noProof/>
               </w:rPr>
-              <w:t>Список источников</w:t>
+              <w:t>График работ</w:t>
             </w:r>
             <w:r>
               <w:rPr>
@@ -632,7 +617,7 @@
                 <w:noProof/>
                 <w:webHidden/>
               </w:rPr>
-              <w:instrText xml:space="preserve"> PAGEREF _Toc193317868 \h </w:instrText>
+              <w:instrText xml:space="preserve"> PAGEREF _Toc193367485 \h </w:instrText>
             </w:r>
             <w:r>
               <w:rPr>
@@ -665,8 +650,91 @@
         </w:p>
         <w:p>
           <w:pPr>
-            <w:ind w:firstLine="0"/>
+            <w:pStyle w:val="12"/>
+            <w:tabs>
+              <w:tab w:val="left" w:pos="660"/>
+              <w:tab w:val="right" w:leader="dot" w:pos="9678"/>
+            </w:tabs>
+            <w:rPr>
+              <w:rFonts w:asciiTheme="minorHAnsi" w:eastAsiaTheme="minorEastAsia" w:hAnsiTheme="minorHAnsi"/>
+              <w:noProof/>
+              <w:sz w:val="22"/>
+            </w:rPr>
           </w:pPr>
+          <w:hyperlink w:anchor="_Toc193367486" w:history="1">
+            <w:r>
+              <w:rPr>
+                <w:rStyle w:val="ad"/>
+                <w:noProof/>
+              </w:rPr>
+              <w:t>7</w:t>
+            </w:r>
+            <w:r>
+              <w:rPr>
+                <w:rFonts w:asciiTheme="minorHAnsi" w:eastAsiaTheme="minorEastAsia" w:hAnsiTheme="minorHAnsi"/>
+                <w:noProof/>
+                <w:sz w:val="22"/>
+              </w:rPr>
+              <w:tab/>
+            </w:r>
+            <w:r>
+              <w:rPr>
+                <w:rStyle w:val="ad"/>
+                <w:noProof/>
+              </w:rPr>
+              <w:t>Список источников</w:t>
+            </w:r>
+            <w:r>
+              <w:rPr>
+                <w:noProof/>
+                <w:webHidden/>
+              </w:rPr>
+              <w:tab/>
+            </w:r>
+            <w:r>
+              <w:rPr>
+                <w:noProof/>
+                <w:webHidden/>
+              </w:rPr>
+              <w:fldChar w:fldCharType="begin"/>
+            </w:r>
+            <w:r>
+              <w:rPr>
+                <w:noProof/>
+                <w:webHidden/>
+              </w:rPr>
+              <w:instrText xml:space="preserve"> PAGEREF _Toc193367486 \h </w:instrText>
+            </w:r>
+            <w:r>
+              <w:rPr>
+                <w:noProof/>
+                <w:webHidden/>
+              </w:rPr>
+            </w:r>
+            <w:r>
+              <w:rPr>
+                <w:noProof/>
+                <w:webHidden/>
+              </w:rPr>
+              <w:fldChar w:fldCharType="separate"/>
+            </w:r>
+            <w:r>
+              <w:rPr>
+                <w:noProof/>
+                <w:webHidden/>
+              </w:rPr>
+              <w:t>5</w:t>
+            </w:r>
+            <w:r>
+              <w:rPr>
+                <w:noProof/>
+                <w:webHidden/>
+              </w:rPr>
+              <w:fldChar w:fldCharType="end"/>
+            </w:r>
+          </w:hyperlink>
+        </w:p>
+        <w:p>
           <w:r>
             <w:rPr>
               <w:b/>
@@ -682,11 +750,11 @@
       <w:pPr>
         <w:pStyle w:val="1"/>
       </w:pPr>
-      <w:bookmarkStart w:id="1" w:name="_Toc193317854"/>
+      <w:bookmarkStart w:id="2" w:name="_Toc193367472"/>
       <w:r>
         <w:t>Команда</w:t>
       </w:r>
-      <w:bookmarkEnd w:id="1"/>
+      <w:bookmarkEnd w:id="2"/>
     </w:p>
     <w:tbl>
       <w:tblPr>
@@ -719,7 +787,7 @@
                 <w:noProof/>
               </w:rPr>
               <w:drawing>
-                <wp:inline distT="0" distB="0" distL="0" distR="0" wp14:anchorId="6D0AD9B4" wp14:editId="544ECEF7">
+                <wp:inline distT="0" distB="0" distL="0" distR="0" wp14:anchorId="1C1FBFE2" wp14:editId="09110391">
                   <wp:extent cx="1008000" cy="1343653"/>
                   <wp:effectExtent l="0" t="0" r="1905" b="9525"/>
                   <wp:docPr id="2" name="Рисунок 2"/>
@@ -846,7 +914,7 @@
                 <w:noProof/>
               </w:rPr>
               <w:drawing>
-                <wp:inline distT="0" distB="0" distL="0" distR="0" wp14:anchorId="6E66CE3E" wp14:editId="79030BAB">
+                <wp:inline distT="0" distB="0" distL="0" distR="0" wp14:anchorId="6CC28992" wp14:editId="7E249335">
                   <wp:extent cx="1080028" cy="1440000"/>
                   <wp:effectExtent l="0" t="0" r="6350" b="8255"/>
                   <wp:docPr id="3" name="Рисунок 3"/>
@@ -947,7 +1015,7 @@
                 <w:noProof/>
               </w:rPr>
               <w:drawing>
-                <wp:inline distT="0" distB="0" distL="0" distR="0" wp14:anchorId="04E395BD" wp14:editId="29F41574">
+                <wp:inline distT="0" distB="0" distL="0" distR="0" wp14:anchorId="5C304B1E" wp14:editId="43BEA945">
                   <wp:extent cx="1080000" cy="1441294"/>
                   <wp:effectExtent l="0" t="0" r="6350" b="6985"/>
                   <wp:docPr id="10" name="Рисунок 10"/>
@@ -1065,7 +1133,7 @@
                 <w:noProof/>
               </w:rPr>
               <w:drawing>
-                <wp:inline distT="0" distB="0" distL="0" distR="0" wp14:anchorId="62AA89D2" wp14:editId="43762A76">
+                <wp:inline distT="0" distB="0" distL="0" distR="0" wp14:anchorId="0470A113" wp14:editId="6FE003AE">
                   <wp:extent cx="959660" cy="1440000"/>
                   <wp:effectExtent l="0" t="0" r="0" b="8255"/>
                   <wp:docPr id="4" name="Рисунок 4"/>
@@ -1154,7 +1222,6 @@
             <w:tcW w:w="1607" w:type="dxa"/>
             <w:tcBorders>
               <w:left w:val="double" w:sz="6" w:space="0" w:color="auto"/>
-              <w:bottom w:val="single" w:sz="4" w:space="0" w:color="auto"/>
             </w:tcBorders>
             <w:vAlign w:val="center"/>
           </w:tcPr>
@@ -1171,7 +1238,7 @@
                 <w:noProof/>
               </w:rPr>
               <w:drawing>
-                <wp:inline distT="0" distB="0" distL="0" distR="0" wp14:anchorId="2747BD4C" wp14:editId="0635CA94">
+                <wp:inline distT="0" distB="0" distL="0" distR="0" wp14:anchorId="7FFA29BC" wp14:editId="3B20177E">
                   <wp:extent cx="947764" cy="1440000"/>
                   <wp:effectExtent l="0" t="0" r="5080" b="8255"/>
                   <wp:docPr id="5" name="Рисунок 5"/>
@@ -1225,7 +1292,6 @@
           <w:tcPr>
             <w:tcW w:w="1606" w:type="dxa"/>
             <w:tcBorders>
-              <w:bottom w:val="single" w:sz="4" w:space="0" w:color="auto"/>
               <w:right w:val="double" w:sz="6" w:space="0" w:color="auto"/>
             </w:tcBorders>
             <w:vAlign w:val="center"/>
@@ -1258,7 +1324,6 @@
             <w:tcW w:w="1606" w:type="dxa"/>
             <w:tcBorders>
               <w:left w:val="double" w:sz="6" w:space="0" w:color="auto"/>
-              <w:bottom w:val="single" w:sz="4" w:space="0" w:color="auto"/>
             </w:tcBorders>
             <w:vAlign w:val="center"/>
           </w:tcPr>
@@ -1275,10 +1340,10 @@
                 <w:noProof/>
               </w:rPr>
               <w:drawing>
-                <wp:inline distT="0" distB="0" distL="0" distR="0" wp14:anchorId="58A94B8F" wp14:editId="71C484D6">
-                  <wp:extent cx="960000" cy="1440000"/>
-                  <wp:effectExtent l="0" t="0" r="0" b="8255"/>
-                  <wp:docPr id="7" name="Рисунок 7"/>
+                <wp:inline distT="0" distB="0" distL="0" distR="0" wp14:anchorId="593222E6" wp14:editId="7371C17F">
+                  <wp:extent cx="1080000" cy="1350389"/>
+                  <wp:effectExtent l="0" t="0" r="6350" b="2540"/>
+                  <wp:docPr id="11" name="Рисунок 11"/>
                   <wp:cNvGraphicFramePr>
                     <a:graphicFrameLocks xmlns:a="http://schemas.openxmlformats.org/drawingml/2006/main" noChangeAspect="1"/>
                   </wp:cNvGraphicFramePr>
@@ -1286,7 +1351,7 @@
                     <a:graphicData uri="http://schemas.openxmlformats.org/drawingml/2006/picture">
                       <pic:pic xmlns:pic="http://schemas.openxmlformats.org/drawingml/2006/picture">
                         <pic:nvPicPr>
-                          <pic:cNvPr id="0" name="vasiliserikov.jpg"/>
+                          <pic:cNvPr id="0" name="ruslan.jpg"/>
                           <pic:cNvPicPr/>
                         </pic:nvPicPr>
                         <pic:blipFill>
@@ -1304,7 +1369,7 @@
                         <pic:spPr>
                           <a:xfrm>
                             <a:off x="0" y="0"/>
-                            <a:ext cx="960000" cy="1440000"/>
+                            <a:ext cx="1080000" cy="1350389"/>
                           </a:xfrm>
                           <a:prstGeom prst="rect">
                             <a:avLst/>
@@ -1321,9 +1386,6 @@
         <w:tc>
           <w:tcPr>
             <w:tcW w:w="1606" w:type="dxa"/>
-            <w:tcBorders>
-              <w:bottom w:val="single" w:sz="4" w:space="0" w:color="auto"/>
-            </w:tcBorders>
             <w:vAlign w:val="center"/>
           </w:tcPr>
           <w:p>
@@ -1340,20 +1402,23 @@
                 <w:b/>
                 <w:lang w:val="ru-RU"/>
               </w:rPr>
-              <w:t>Сериков Василий</w:t>
-            </w:r>
-            <w:r>
+              <w:t>Максимов Руслан</w:t>
+            </w:r>
+          </w:p>
+          <w:p>
+            <w:pPr>
+              <w:ind w:firstLine="0"/>
+              <w:jc w:val="left"/>
               <w:rPr>
                 <w:b/>
                 <w:lang w:val="ru-RU"/>
               </w:rPr>
-              <w:t xml:space="preserve"> </w:t>
-            </w:r>
-            <w:r>
-              <w:rPr>
-                <w:lang w:val="ru-RU"/>
-              </w:rPr>
-              <w:t>Интеграция БО и коммерческого полетного контроллера</w:t>
+            </w:pPr>
+            <w:r>
+              <w:rPr>
+                <w:lang w:val="ru-RU"/>
+              </w:rPr>
+              <w:t>Разработка систем управления, навигации</w:t>
             </w:r>
           </w:p>
         </w:tc>
@@ -1377,7 +1442,7 @@
                 <w:noProof/>
               </w:rPr>
               <w:drawing>
-                <wp:inline distT="0" distB="0" distL="0" distR="0" wp14:anchorId="1B29086B" wp14:editId="1034C252">
+                <wp:inline distT="0" distB="0" distL="0" distR="0" wp14:anchorId="6E190D36" wp14:editId="521CB5FF">
                   <wp:extent cx="1044000" cy="1395496"/>
                   <wp:effectExtent l="0" t="0" r="3810" b="0"/>
                   <wp:docPr id="6" name="Рисунок 6"/>
@@ -1447,82 +1512,141 @@
               <w:rPr>
                 <w:lang w:val="ru-RU"/>
               </w:rPr>
-              <w:t xml:space="preserve"> Разработка систем управления, навигации, компьютерного зрения</w:t>
+              <w:t xml:space="preserve"> Р</w:t>
+            </w:r>
+            <w:r>
+              <w:rPr>
+                <w:lang w:val="ru-RU"/>
+              </w:rPr>
+              <w:t>азработка систем</w:t>
+            </w:r>
+            <w:r>
+              <w:rPr>
+                <w:lang w:val="ru-RU"/>
+              </w:rPr>
+              <w:t xml:space="preserve"> управления,</w:t>
+            </w:r>
+            <w:r>
+              <w:rPr>
+                <w:lang w:val="ru-RU"/>
+              </w:rPr>
+              <w:t xml:space="preserve"> навигации</w:t>
+            </w:r>
+            <w:r>
+              <w:rPr>
+                <w:lang w:val="ru-RU"/>
+              </w:rPr>
+              <w:t xml:space="preserve">, </w:t>
+            </w:r>
+            <w:r>
+              <w:rPr>
+                <w:lang w:val="ru-RU"/>
+              </w:rPr>
+              <w:t>компьютерного зрения</w:t>
             </w:r>
           </w:p>
         </w:tc>
         <w:tc>
           <w:tcPr>
-            <w:tcW w:w="6425" w:type="dxa"/>
-            <w:gridSpan w:val="4"/>
+            <w:tcW w:w="1607" w:type="dxa"/>
             <w:tcBorders>
               <w:left w:val="double" w:sz="6" w:space="0" w:color="auto"/>
-              <w:bottom w:val="nil"/>
-              <w:right w:val="nil"/>
             </w:tcBorders>
+            <w:vAlign w:val="center"/>
           </w:tcPr>
           <w:p>
             <w:pPr>
-              <w:pStyle w:val="1"/>
-              <w:outlineLvl w:val="0"/>
+              <w:ind w:firstLine="0"/>
+              <w:jc w:val="left"/>
+              <w:rPr>
+                <w:lang w:val="ru-RU"/>
+              </w:rPr>
             </w:pPr>
-            <w:bookmarkStart w:id="2" w:name="_Toc193317855"/>
-            <w:r>
-              <w:t>Анализ технического задания и ограничений</w:t>
-            </w:r>
-            <w:bookmarkEnd w:id="2"/>
+            <w:r>
+              <w:rPr>
+                <w:noProof/>
+              </w:rPr>
+              <w:drawing>
+                <wp:inline distT="0" distB="0" distL="0" distR="0" wp14:anchorId="327EC856" wp14:editId="44D856C5">
+                  <wp:extent cx="1019175" cy="1440180"/>
+                  <wp:effectExtent l="0" t="0" r="9525" b="7620"/>
+                  <wp:docPr id="9" name="Рисунок 9"/>
+                  <wp:cNvGraphicFramePr>
+                    <a:graphicFrameLocks xmlns:a="http://schemas.openxmlformats.org/drawingml/2006/main" noChangeAspect="1"/>
+                  </wp:cNvGraphicFramePr>
+                  <a:graphic xmlns:a="http://schemas.openxmlformats.org/drawingml/2006/main">
+                    <a:graphicData uri="http://schemas.openxmlformats.org/drawingml/2006/picture">
+                      <pic:pic xmlns:pic="http://schemas.openxmlformats.org/drawingml/2006/picture">
+                        <pic:nvPicPr>
+                          <pic:cNvPr id="0" name="diana.jpg"/>
+                          <pic:cNvPicPr/>
+                        </pic:nvPicPr>
+                        <pic:blipFill rotWithShape="1">
+                          <a:blip r:embed="rId16" cstate="print">
+                            <a:extLst>
+                              <a:ext uri="{28A0092B-C50C-407E-A947-70E740481C1C}">
+                                <a14:useLocalDpi xmlns:a14="http://schemas.microsoft.com/office/drawing/2010/main" val="0"/>
+                              </a:ext>
+                            </a:extLst>
+                          </a:blip>
+                          <a:srcRect l="5644" r="-1"/>
+                          <a:stretch/>
+                        </pic:blipFill>
+                        <pic:spPr bwMode="auto">
+                          <a:xfrm>
+                            <a:off x="0" y="0"/>
+                            <a:ext cx="1019048" cy="1440000"/>
+                          </a:xfrm>
+                          <a:prstGeom prst="rect">
+                            <a:avLst/>
+                          </a:prstGeom>
+                          <a:ln>
+                            <a:noFill/>
+                          </a:ln>
+                          <a:extLst>
+                            <a:ext uri="{53640926-AAD7-44D8-BBD7-CCE9431645EC}">
+                              <a14:shadowObscured xmlns:a14="http://schemas.microsoft.com/office/drawing/2010/main"/>
+                            </a:ext>
+                          </a:extLst>
+                        </pic:spPr>
+                      </pic:pic>
+                    </a:graphicData>
+                  </a:graphic>
+                </wp:inline>
+              </w:drawing>
+            </w:r>
           </w:p>
+        </w:tc>
+        <w:tc>
+          <w:tcPr>
+            <w:tcW w:w="1606" w:type="dxa"/>
+            <w:tcBorders>
+              <w:right w:val="double" w:sz="6" w:space="0" w:color="auto"/>
+            </w:tcBorders>
+            <w:vAlign w:val="center"/>
+          </w:tcPr>
           <w:p>
             <w:pPr>
-              <w:pStyle w:val="11"/>
+              <w:ind w:firstLine="0"/>
+              <w:jc w:val="left"/>
+              <w:rPr>
+                <w:b/>
+                <w:lang w:val="ru-RU"/>
+              </w:rPr>
             </w:pPr>
-            <w:bookmarkStart w:id="3" w:name="_Toc193317856"/>
-            <w:r>
-              <w:t>Выбор полетного задания</w:t>
-            </w:r>
-            <w:bookmarkEnd w:id="3"/>
-          </w:p>
-          <w:p>
-            <w:pPr>
-              <w:rPr>
-                <w:lang w:val="ru-RU"/>
-              </w:rPr>
-            </w:pPr>
-            <w:r>
-              <w:rPr>
-                <w:lang w:val="ru-RU"/>
-              </w:rPr>
-              <w:t xml:space="preserve">Командой было принято решение о выборе </w:t>
-            </w:r>
-            <w:r>
-              <w:rPr>
-                <w:lang w:val="ru-RU"/>
-              </w:rPr>
-              <w:t>легкого</w:t>
-            </w:r>
-            <w:r>
-              <w:rPr>
-                <w:lang w:val="ru-RU"/>
-              </w:rPr>
-              <w:t xml:space="preserve"> маршрута длиной 20 км со сбросом груза. Так же будет вестись разработка системы компьютерного зрения. Приоритет в разработке отдан системе управления и грузоподъемности ЛА, поэтому акробатика не включена в полетное задание.</w:t>
-            </w:r>
-          </w:p>
-          <w:p>
-            <w:pPr>
-              <w:pStyle w:val="11"/>
-            </w:pPr>
-            <w:bookmarkStart w:id="4" w:name="_Toc193317857"/>
-            <w:r>
-              <w:t>Скорость горизонтального полета</w:t>
-            </w:r>
-            <w:bookmarkEnd w:id="4"/>
+            <w:r>
+              <w:rPr>
+                <w:b/>
+                <w:lang w:val="ru-RU"/>
+              </w:rPr>
+              <w:t>Гончарова Диана</w:t>
+            </w:r>
           </w:p>
           <w:p>
             <w:pPr>
               <w:ind w:firstLine="0"/>
-              <w:rPr>
-                <w:rFonts w:eastAsiaTheme="minorEastAsia"/>
-                <w:i/>
+              <w:jc w:val="left"/>
+              <w:rPr>
                 <w:lang w:val="ru-RU"/>
               </w:rPr>
             </w:pPr>
@@ -1530,415 +1654,680 @@
               <w:rPr>
                 <w:lang w:val="ru-RU"/>
               </w:rPr>
-              <w:t>Для прохождения маршрута длиной</w:t>
-            </w:r>
-            <w:r>
-              <w:rPr>
-                <w:lang w:val="ru-RU"/>
-              </w:rPr>
-              <w:t xml:space="preserve"> 20 км </w:t>
-            </w:r>
-            <w:r>
-              <w:rPr>
-                <w:lang w:val="ru-RU"/>
-              </w:rPr>
-              <w:t>(</w:t>
-            </w:r>
-            <w:r>
-              <w:rPr>
-                <w:lang w:val="ru-RU"/>
-              </w:rPr>
-              <w:t>[1] стр</w:t>
-            </w:r>
-            <w:r>
-              <w:rPr>
-                <w:lang w:val="ru-RU"/>
-              </w:rPr>
-              <w:t>.</w:t>
-            </w:r>
-            <w:r>
-              <w:rPr>
-                <w:lang w:val="ru-RU"/>
-              </w:rPr>
-              <w:t xml:space="preserve"> 49) за 20 мин</w:t>
-            </w:r>
-            <w:r>
-              <w:rPr>
-                <w:lang w:val="ru-RU"/>
-              </w:rPr>
-              <w:t xml:space="preserve"> оценим среднюю</w:t>
-            </w:r>
-            <w:r>
-              <w:rPr>
-                <w:lang w:val="ru-RU"/>
-              </w:rPr>
-              <w:t xml:space="preserve"> скорость ЛА </w:t>
-            </w:r>
-            <w:r>
-              <w:rPr>
-                <w:lang w:val="ru-RU"/>
-              </w:rPr>
-              <w:t xml:space="preserve">относительно земли </w:t>
-            </w:r>
-            <m:oMath>
-              <m:sSub>
-                <m:sSubPr>
-                  <m:ctrlPr>
-                    <w:rPr>
-                      <w:rFonts w:ascii="Cambria Math" w:hAnsi="Cambria Math"/>
-                    </w:rPr>
-                  </m:ctrlPr>
-                </m:sSubPr>
-                <m:e>
-                  <m:r>
-                    <w:rPr>
-                      <w:rFonts w:ascii="Cambria Math" w:hAnsi="Cambria Math"/>
-                    </w:rPr>
-                    <m:t>υ</m:t>
-                  </m:r>
-                </m:e>
-                <m:sub>
-                  <m:r>
-                    <w:rPr>
-                      <w:rFonts w:ascii="Cambria Math" w:hAnsi="Cambria Math"/>
-                    </w:rPr>
-                    <m:t>g</m:t>
-                  </m:r>
-                </m:sub>
-              </m:sSub>
-              <m:r>
-                <w:rPr>
-                  <w:rFonts w:ascii="Cambria Math" w:hAnsi="Cambria Math"/>
-                  <w:lang w:val="ru-RU"/>
-                </w:rPr>
-                <m:t>=21</m:t>
-              </m:r>
-              <m:f>
-                <m:fPr>
-                  <m:type m:val="lin"/>
-                  <m:ctrlPr>
-                    <w:rPr>
-                      <w:rFonts w:ascii="Cambria Math" w:hAnsi="Cambria Math"/>
-                    </w:rPr>
-                  </m:ctrlPr>
-                </m:fPr>
-                <m:num>
-                  <m:r>
-                    <w:rPr>
-                      <w:rFonts w:ascii="Cambria Math" w:hAnsi="Cambria Math"/>
-                      <w:lang w:val="ru-RU"/>
-                    </w:rPr>
-                    <m:t>м</m:t>
-                  </m:r>
-                </m:num>
-                <m:den>
-                  <w:proofErr w:type="gramStart"/>
-                  <m:r>
-                    <w:rPr>
-                      <w:rFonts w:ascii="Cambria Math" w:hAnsi="Cambria Math"/>
-                      <w:lang w:val="ru-RU"/>
-                    </w:rPr>
-                    <m:t>с</m:t>
-                  </m:r>
-                  <w:proofErr w:type="gramEnd"/>
-                </m:den>
-              </m:f>
-            </m:oMath>
-            <w:r>
-              <w:rPr>
-                <w:lang w:val="ru-RU"/>
-              </w:rPr>
-              <w:t xml:space="preserve">. </w:t>
-            </w:r>
-            <w:r>
-              <w:rPr>
-                <w:lang w:val="ru-RU"/>
-              </w:rPr>
-              <w:t xml:space="preserve">Тогда </w:t>
-            </w:r>
-            <w:proofErr w:type="gramStart"/>
-            <w:r>
-              <w:rPr>
-                <w:lang w:val="ru-RU"/>
-              </w:rPr>
-              <w:t>в</w:t>
-            </w:r>
-            <w:proofErr w:type="gramEnd"/>
-            <w:r>
-              <w:rPr>
-                <w:lang w:val="ru-RU"/>
-              </w:rPr>
-              <w:t xml:space="preserve"> отсутствие ветра</w:t>
-            </w:r>
-            <w:r>
-              <w:rPr>
+              <w:t>Р</w:t>
+            </w:r>
+            <w:r>
+              <w:rPr>
+                <w:lang w:val="ru-RU"/>
+              </w:rPr>
+              <w:t>азработка систем</w:t>
+            </w:r>
+            <w:r>
+              <w:rPr>
+                <w:lang w:val="ru-RU"/>
+              </w:rPr>
+              <w:t xml:space="preserve"> управления, навигации</w:t>
+            </w:r>
+          </w:p>
+        </w:tc>
+        <w:tc>
+          <w:tcPr>
+            <w:tcW w:w="1606" w:type="dxa"/>
+            <w:tcBorders>
+              <w:left w:val="double" w:sz="6" w:space="0" w:color="auto"/>
+            </w:tcBorders>
+            <w:vAlign w:val="center"/>
+          </w:tcPr>
+          <w:p>
+            <w:pPr>
+              <w:ind w:firstLine="0"/>
+              <w:jc w:val="left"/>
+              <w:rPr>
+                <w:lang w:val="ru-RU"/>
+              </w:rPr>
+            </w:pPr>
+            <w:r>
+              <w:rPr>
+                <w:noProof/>
+              </w:rPr>
+              <w:drawing>
+                <wp:inline distT="0" distB="0" distL="0" distR="0" wp14:anchorId="3A85A101" wp14:editId="337E6A3F">
+                  <wp:extent cx="960000" cy="1440000"/>
+                  <wp:effectExtent l="0" t="0" r="0" b="8255"/>
+                  <wp:docPr id="12" name="Рисунок 12"/>
+                  <wp:cNvGraphicFramePr>
+                    <a:graphicFrameLocks xmlns:a="http://schemas.openxmlformats.org/drawingml/2006/main" noChangeAspect="1"/>
+                  </wp:cNvGraphicFramePr>
+                  <a:graphic xmlns:a="http://schemas.openxmlformats.org/drawingml/2006/main">
+                    <a:graphicData uri="http://schemas.openxmlformats.org/drawingml/2006/picture">
+                      <pic:pic xmlns:pic="http://schemas.openxmlformats.org/drawingml/2006/picture">
+                        <pic:nvPicPr>
+                          <pic:cNvPr id="0" name="vasiliserikov.jpg"/>
+                          <pic:cNvPicPr/>
+                        </pic:nvPicPr>
+                        <pic:blipFill>
+                          <a:blip r:embed="rId17" cstate="print">
+                            <a:extLst>
+                              <a:ext uri="{28A0092B-C50C-407E-A947-70E740481C1C}">
+                                <a14:useLocalDpi xmlns:a14="http://schemas.microsoft.com/office/drawing/2010/main" val="0"/>
+                              </a:ext>
+                            </a:extLst>
+                          </a:blip>
+                          <a:stretch>
+                            <a:fillRect/>
+                          </a:stretch>
+                        </pic:blipFill>
+                        <pic:spPr>
+                          <a:xfrm>
+                            <a:off x="0" y="0"/>
+                            <a:ext cx="960000" cy="1440000"/>
+                          </a:xfrm>
+                          <a:prstGeom prst="rect">
+                            <a:avLst/>
+                          </a:prstGeom>
+                        </pic:spPr>
+                      </pic:pic>
+                    </a:graphicData>
+                  </a:graphic>
+                </wp:inline>
+              </w:drawing>
+            </w:r>
+          </w:p>
+        </w:tc>
+        <w:tc>
+          <w:tcPr>
+            <w:tcW w:w="1606" w:type="dxa"/>
+            <w:vAlign w:val="center"/>
+          </w:tcPr>
+          <w:p>
+            <w:pPr>
+              <w:ind w:firstLine="0"/>
+              <w:jc w:val="left"/>
+              <w:rPr>
+                <w:lang w:val="ru-RU"/>
+              </w:rPr>
+            </w:pPr>
+            <w:r>
+              <w:rPr>
+                <w:b/>
+                <w:lang w:val="ru-RU"/>
+              </w:rPr>
+              <w:t>Сериков Василий</w:t>
+            </w:r>
+            <w:r>
+              <w:rPr>
+                <w:b/>
                 <w:lang w:val="ru-RU"/>
               </w:rPr>
               <w:t xml:space="preserve"> </w:t>
             </w:r>
-            <m:oMath>
-              <m:r>
-                <w:rPr>
-                  <w:rFonts w:ascii="Cambria Math" w:hAnsi="Cambria Math"/>
-                </w:rPr>
-                <m:t>q</m:t>
-              </m:r>
-              <m:r>
-                <w:rPr>
-                  <w:rFonts w:ascii="Cambria Math" w:hAnsi="Cambria Math"/>
-                  <w:lang w:val="ru-RU"/>
-                </w:rPr>
-                <m:t>=</m:t>
-              </m:r>
-              <m:f>
-                <m:fPr>
-                  <m:ctrlPr>
-                    <w:rPr>
-                      <w:rFonts w:ascii="Cambria Math" w:hAnsi="Cambria Math"/>
-                    </w:rPr>
-                  </m:ctrlPr>
-                </m:fPr>
-                <m:num>
-                  <m:r>
-                    <w:rPr>
-                      <w:rFonts w:ascii="Cambria Math" w:hAnsi="Cambria Math"/>
-                    </w:rPr>
-                    <m:t>ρ</m:t>
-                  </m:r>
-                  <m:sSubSup>
-                    <m:sSubSupPr>
-                      <m:ctrlPr>
-                        <w:rPr>
-                          <w:rFonts w:ascii="Cambria Math" w:hAnsi="Cambria Math"/>
-                        </w:rPr>
-                      </m:ctrlPr>
-                    </m:sSubSupPr>
-                    <m:e>
-                      <m:r>
-                        <w:rPr>
-                          <w:rFonts w:ascii="Cambria Math" w:hAnsi="Cambria Math"/>
-                        </w:rPr>
-                        <m:t>υ</m:t>
-                      </m:r>
-                    </m:e>
-                    <m:sub>
-                      <m:r>
-                        <w:rPr>
-                          <w:rFonts w:ascii="Cambria Math" w:hAnsi="Cambria Math"/>
-                        </w:rPr>
-                        <m:t>g</m:t>
-                      </m:r>
-                    </m:sub>
-                    <m:sup>
-                      <m:r>
-                        <w:rPr>
-                          <w:rFonts w:ascii="Cambria Math" w:hAnsi="Cambria Math"/>
-                          <w:lang w:val="ru-RU"/>
-                        </w:rPr>
-                        <m:t>2</m:t>
-                      </m:r>
-                    </m:sup>
-                  </m:sSubSup>
-                </m:num>
-                <m:den>
-                  <m:r>
-                    <w:rPr>
-                      <w:rFonts w:ascii="Cambria Math" w:hAnsi="Cambria Math"/>
-                      <w:lang w:val="ru-RU"/>
-                    </w:rPr>
-                    <m:t>2</m:t>
-                  </m:r>
-                </m:den>
-              </m:f>
-              <m:r>
-                <w:rPr>
-                  <w:rFonts w:ascii="Cambria Math" w:hAnsi="Cambria Math"/>
-                  <w:lang w:val="ru-RU"/>
-                </w:rPr>
-                <m:t>≈265</m:t>
-              </m:r>
-              <m:f>
-                <m:fPr>
-                  <m:type m:val="lin"/>
-                  <m:ctrlPr>
-                    <w:rPr>
-                      <w:rFonts w:ascii="Cambria Math" w:hAnsi="Cambria Math"/>
-                    </w:rPr>
-                  </m:ctrlPr>
-                </m:fPr>
-                <m:num>
-                  <m:r>
-                    <w:rPr>
-                      <w:rFonts w:ascii="Cambria Math" w:hAnsi="Cambria Math"/>
-                      <w:lang w:val="ru-RU"/>
-                    </w:rPr>
-                    <m:t>Па</m:t>
-                  </m:r>
-                </m:num>
-                <m:den>
-                  <m:r>
-                    <w:rPr>
-                      <w:rFonts w:ascii="Cambria Math" w:hAnsi="Cambria Math"/>
-                      <w:lang w:val="ru-RU"/>
-                    </w:rPr>
-                    <m:t>м</m:t>
-                  </m:r>
-                </m:den>
-              </m:f>
-            </m:oMath>
+            <w:r>
+              <w:rPr>
+                <w:lang w:val="ru-RU"/>
+              </w:rPr>
+              <w:t>Интеграция БО и коммерческого полетного кон</w:t>
+            </w:r>
+            <w:r>
+              <w:rPr>
+                <w:lang w:val="ru-RU"/>
+              </w:rPr>
+              <w:t>т</w:t>
+            </w:r>
+            <w:r>
+              <w:rPr>
+                <w:lang w:val="ru-RU"/>
+              </w:rPr>
+              <w:t>роллера</w:t>
+            </w:r>
           </w:p>
         </w:tc>
       </w:tr>
     </w:tbl>
     <w:p>
       <w:pPr>
+        <w:rPr>
+          <w:lang w:val="ru-RU"/>
+        </w:rPr>
+      </w:pPr>
+    </w:p>
+    <w:p>
+      <w:pPr>
         <w:pStyle w:val="1"/>
-      </w:pPr>
-      <w:bookmarkStart w:id="5" w:name="_Toc193317858"/>
+        <w:rPr>
+          <w:lang w:val="en-US"/>
+        </w:rPr>
+      </w:pPr>
+      <w:bookmarkStart w:id="3" w:name="_Toc193367473"/>
+      <w:r>
+        <w:t>Анализ технического задания</w:t>
+      </w:r>
+      <w:r>
+        <w:t xml:space="preserve"> и ограничений</w:t>
+      </w:r>
+      <w:bookmarkEnd w:id="3"/>
+    </w:p>
+    <w:p>
+      <w:pPr>
+        <w:pStyle w:val="11"/>
+      </w:pPr>
+      <w:bookmarkStart w:id="4" w:name="_Toc193367474"/>
       <w:r>
         <w:lastRenderedPageBreak/>
-        <w:t>Предварительный облик летательного аппарата</w:t>
+        <w:t>Выбор полетного задания</w:t>
+      </w:r>
+      <w:bookmarkEnd w:id="4"/>
+    </w:p>
+    <w:p>
+      <w:pPr>
+        <w:rPr>
+          <w:lang w:val="ru-RU"/>
+        </w:rPr>
+      </w:pPr>
+      <w:r>
+        <w:rPr>
+          <w:lang w:val="ru-RU"/>
+        </w:rPr>
+        <w:t xml:space="preserve">Командой было принято решение о выборе </w:t>
+      </w:r>
+      <w:r>
+        <w:rPr>
+          <w:lang w:val="ru-RU"/>
+        </w:rPr>
+        <w:t>легкого</w:t>
+      </w:r>
+      <w:r>
+        <w:rPr>
+          <w:lang w:val="ru-RU"/>
+        </w:rPr>
+        <w:t xml:space="preserve"> </w:t>
+      </w:r>
+      <w:r>
+        <w:rPr>
+          <w:lang w:val="ru-RU"/>
+        </w:rPr>
+        <w:t>маршрут</w:t>
+      </w:r>
+      <w:r>
+        <w:rPr>
+          <w:lang w:val="ru-RU"/>
+        </w:rPr>
+        <w:t>а</w:t>
+      </w:r>
+      <w:r>
+        <w:rPr>
+          <w:lang w:val="ru-RU"/>
+        </w:rPr>
+        <w:t xml:space="preserve"> длиной 20 км</w:t>
+      </w:r>
+      <w:r>
+        <w:rPr>
+          <w:lang w:val="ru-RU"/>
+        </w:rPr>
+        <w:t xml:space="preserve"> со сбросом груза. Так же будет вестись разработка системы компьютерного зрения. Приоритет в разработке отдан системе управления и грузоподъемности ЛА, поэтому </w:t>
+      </w:r>
+      <w:r>
+        <w:rPr>
+          <w:lang w:val="ru-RU"/>
+        </w:rPr>
+        <w:t>акробатика</w:t>
+      </w:r>
+      <w:r>
+        <w:rPr>
+          <w:lang w:val="ru-RU"/>
+        </w:rPr>
+        <w:t xml:space="preserve"> </w:t>
+      </w:r>
+      <w:r>
+        <w:rPr>
+          <w:lang w:val="ru-RU"/>
+        </w:rPr>
+        <w:t>не включена</w:t>
+      </w:r>
+      <w:r>
+        <w:rPr>
+          <w:lang w:val="ru-RU"/>
+        </w:rPr>
+        <w:t xml:space="preserve"> в полетное задание.</w:t>
+      </w:r>
+    </w:p>
+    <w:p>
+      <w:pPr>
+        <w:pStyle w:val="11"/>
+      </w:pPr>
+      <w:bookmarkStart w:id="5" w:name="_Toc193367475"/>
+      <w:r>
+        <w:t>Скорость горизонтального полета</w:t>
       </w:r>
       <w:bookmarkEnd w:id="5"/>
     </w:p>
     <w:p>
       <w:pPr>
-        <w:pStyle w:val="11"/>
-      </w:pPr>
-      <w:bookmarkStart w:id="6" w:name="_Toc193148851"/>
-      <w:bookmarkStart w:id="7" w:name="_Toc193317859"/>
-      <w:r>
-        <w:t>Аэродинамическая схема</w:t>
-      </w:r>
-      <w:bookmarkEnd w:id="6"/>
-      <w:bookmarkEnd w:id="7"/>
+        <w:rPr>
+          <w:rFonts w:eastAsiaTheme="minorEastAsia"/>
+          <w:lang w:val="ru-RU"/>
+        </w:rPr>
+      </w:pPr>
+      <w:r>
+        <w:rPr>
+          <w:lang w:val="ru-RU"/>
+        </w:rPr>
+        <w:t xml:space="preserve">Для прохождения маршрута длиной </w:t>
+      </w:r>
+      <w:r>
+        <w:t>x</w:t>
+      </w:r>
+      <w:r>
+        <w:rPr>
+          <w:lang w:val="ru-RU"/>
+        </w:rPr>
+        <w:t xml:space="preserve"> = 20 км </w:t>
+      </w:r>
+      <w:r>
+        <w:rPr>
+          <w:lang w:val="ru-RU"/>
+        </w:rPr>
+        <w:t>(</w:t>
+      </w:r>
+      <w:r>
+        <w:rPr>
+          <w:lang w:val="ru-RU"/>
+        </w:rPr>
+        <w:t>[1] стр</w:t>
+      </w:r>
+      <w:r>
+        <w:rPr>
+          <w:lang w:val="ru-RU"/>
+        </w:rPr>
+        <w:t>.</w:t>
+      </w:r>
+      <w:r>
+        <w:rPr>
+          <w:lang w:val="ru-RU"/>
+        </w:rPr>
+        <w:t xml:space="preserve"> 49) за </w:t>
+      </w:r>
+      <w:r>
+        <w:t>t</w:t>
+      </w:r>
+      <w:r>
+        <w:rPr>
+          <w:lang w:val="ru-RU"/>
+        </w:rPr>
+        <w:t xml:space="preserve"> = 20 мин (</w:t>
+      </w:r>
+      <w:r>
+        <w:rPr>
+          <w:lang w:val="ru-RU"/>
+        </w:rPr>
+        <w:t>[1] стр. 44) оценим среднюю</w:t>
+      </w:r>
+      <w:r>
+        <w:rPr>
+          <w:lang w:val="ru-RU"/>
+        </w:rPr>
+        <w:t xml:space="preserve"> скорость ЛА </w:t>
+      </w:r>
+      <w:r>
+        <w:rPr>
+          <w:lang w:val="ru-RU"/>
+        </w:rPr>
+        <w:t xml:space="preserve">относительно земли </w:t>
+      </w:r>
+      <m:oMath>
+        <m:sSub>
+          <m:sSubPr>
+            <m:ctrlPr>
+              <w:rPr>
+                <w:rFonts w:ascii="Cambria Math" w:hAnsi="Cambria Math"/>
+              </w:rPr>
+            </m:ctrlPr>
+          </m:sSubPr>
+          <m:e>
+            <m:r>
+              <w:rPr>
+                <w:rFonts w:ascii="Cambria Math" w:hAnsi="Cambria Math"/>
+              </w:rPr>
+              <m:t>υ</m:t>
+            </m:r>
+          </m:e>
+          <m:sub>
+            <m:r>
+              <w:rPr>
+                <w:rFonts w:ascii="Cambria Math" w:hAnsi="Cambria Math"/>
+              </w:rPr>
+              <m:t>g</m:t>
+            </m:r>
+          </m:sub>
+        </m:sSub>
+        <m:r>
+          <w:rPr>
+            <w:rFonts w:ascii="Cambria Math" w:hAnsi="Cambria Math"/>
+            <w:lang w:val="ru-RU"/>
+          </w:rPr>
+          <m:t>=21</m:t>
+        </m:r>
+        <m:f>
+          <m:fPr>
+            <m:type m:val="lin"/>
+            <m:ctrlPr>
+              <w:rPr>
+                <w:rFonts w:ascii="Cambria Math" w:hAnsi="Cambria Math"/>
+              </w:rPr>
+            </m:ctrlPr>
+          </m:fPr>
+          <m:num>
+            <m:r>
+              <w:rPr>
+                <w:rFonts w:ascii="Cambria Math" w:hAnsi="Cambria Math"/>
+                <w:lang w:val="ru-RU"/>
+              </w:rPr>
+              <m:t>м</m:t>
+            </m:r>
+          </m:num>
+          <m:den>
+            <w:proofErr w:type="gramStart"/>
+            <m:r>
+              <w:rPr>
+                <w:rFonts w:ascii="Cambria Math" w:hAnsi="Cambria Math"/>
+                <w:lang w:val="ru-RU"/>
+              </w:rPr>
+              <m:t>с</m:t>
+            </m:r>
+            <w:proofErr w:type="gramEnd"/>
+          </m:den>
+        </m:f>
+      </m:oMath>
+      <w:r>
+        <w:rPr>
+          <w:lang w:val="ru-RU"/>
+        </w:rPr>
+        <w:t xml:space="preserve">. </w:t>
+      </w:r>
+      <w:r>
+        <w:rPr>
+          <w:lang w:val="ru-RU"/>
+        </w:rPr>
+        <w:t xml:space="preserve">Тогда </w:t>
+      </w:r>
+      <w:proofErr w:type="gramStart"/>
+      <w:r>
+        <w:rPr>
+          <w:lang w:val="ru-RU"/>
+        </w:rPr>
+        <w:t>в</w:t>
+      </w:r>
+      <w:proofErr w:type="gramEnd"/>
+      <w:r>
+        <w:rPr>
+          <w:lang w:val="ru-RU"/>
+        </w:rPr>
+        <w:t xml:space="preserve"> отсутствие ветра </w:t>
+      </w:r>
+      <w:r>
+        <w:rPr>
+          <w:lang w:val="ru-RU"/>
+        </w:rPr>
+        <w:t xml:space="preserve">динамическое давление </w:t>
+      </w:r>
+      <m:oMath>
+        <m:r>
+          <w:rPr>
+            <w:rFonts w:ascii="Cambria Math" w:hAnsi="Cambria Math"/>
+          </w:rPr>
+          <m:t>q</m:t>
+        </m:r>
+        <m:r>
+          <w:rPr>
+            <w:rFonts w:ascii="Cambria Math" w:hAnsi="Cambria Math"/>
+            <w:lang w:val="ru-RU"/>
+          </w:rPr>
+          <m:t>=</m:t>
+        </m:r>
+        <m:f>
+          <m:fPr>
+            <m:ctrlPr>
+              <w:rPr>
+                <w:rFonts w:ascii="Cambria Math" w:hAnsi="Cambria Math"/>
+              </w:rPr>
+            </m:ctrlPr>
+          </m:fPr>
+          <m:num>
+            <m:r>
+              <w:rPr>
+                <w:rFonts w:ascii="Cambria Math" w:hAnsi="Cambria Math"/>
+              </w:rPr>
+              <m:t>ρ</m:t>
+            </m:r>
+            <m:sSubSup>
+              <m:sSubSupPr>
+                <m:ctrlPr>
+                  <w:rPr>
+                    <w:rFonts w:ascii="Cambria Math" w:hAnsi="Cambria Math"/>
+                  </w:rPr>
+                </m:ctrlPr>
+              </m:sSubSupPr>
+              <m:e>
+                <m:r>
+                  <w:rPr>
+                    <w:rFonts w:ascii="Cambria Math" w:hAnsi="Cambria Math"/>
+                  </w:rPr>
+                  <m:t>υ</m:t>
+                </m:r>
+              </m:e>
+              <m:sub>
+                <m:r>
+                  <w:rPr>
+                    <w:rFonts w:ascii="Cambria Math" w:hAnsi="Cambria Math"/>
+                  </w:rPr>
+                  <m:t>g</m:t>
+                </m:r>
+              </m:sub>
+              <m:sup>
+                <m:r>
+                  <w:rPr>
+                    <w:rFonts w:ascii="Cambria Math" w:hAnsi="Cambria Math"/>
+                    <w:lang w:val="ru-RU"/>
+                  </w:rPr>
+                  <m:t>2</m:t>
+                </m:r>
+              </m:sup>
+            </m:sSubSup>
+          </m:num>
+          <m:den>
+            <m:r>
+              <w:rPr>
+                <w:rFonts w:ascii="Cambria Math" w:hAnsi="Cambria Math"/>
+                <w:lang w:val="ru-RU"/>
+              </w:rPr>
+              <m:t>2</m:t>
+            </m:r>
+          </m:den>
+        </m:f>
+        <m:r>
+          <w:rPr>
+            <w:rFonts w:ascii="Cambria Math" w:hAnsi="Cambria Math"/>
+            <w:lang w:val="ru-RU"/>
+          </w:rPr>
+          <m:t>≈265</m:t>
+        </m:r>
+        <m:f>
+          <m:fPr>
+            <m:type m:val="lin"/>
+            <m:ctrlPr>
+              <w:rPr>
+                <w:rFonts w:ascii="Cambria Math" w:hAnsi="Cambria Math"/>
+              </w:rPr>
+            </m:ctrlPr>
+          </m:fPr>
+          <m:num>
+            <m:r>
+              <w:rPr>
+                <w:rFonts w:ascii="Cambria Math" w:hAnsi="Cambria Math"/>
+                <w:lang w:val="ru-RU"/>
+              </w:rPr>
+              <m:t>Па</m:t>
+            </m:r>
+          </m:num>
+          <m:den>
+            <m:r>
+              <w:rPr>
+                <w:rFonts w:ascii="Cambria Math" w:hAnsi="Cambria Math"/>
+                <w:lang w:val="ru-RU"/>
+              </w:rPr>
+              <m:t>м</m:t>
+            </m:r>
+          </m:den>
+        </m:f>
+      </m:oMath>
     </w:p>
     <w:p>
       <w:pPr>
-        <w:rPr>
-          <w:szCs w:val="24"/>
-          <w:lang w:val="ru-RU"/>
-        </w:rPr>
-      </w:pPr>
-      <w:r>
-        <w:rPr>
-          <w:lang w:val="ru-RU"/>
-        </w:rPr>
-        <w:t xml:space="preserve">Предполагается </w:t>
-      </w:r>
-      <w:r>
-        <w:rPr>
-          <w:lang w:val="ru-RU"/>
-        </w:rPr>
-        <w:t>к</w:t>
-      </w:r>
-      <w:r>
-        <w:rPr>
-          <w:lang w:val="ru-RU"/>
-        </w:rPr>
-        <w:t>репит</w:t>
-      </w:r>
-      <w:r>
-        <w:rPr>
-          <w:lang w:val="ru-RU"/>
-        </w:rPr>
-        <w:t>ь</w:t>
-      </w:r>
-      <w:r>
-        <w:rPr>
-          <w:lang w:val="ru-RU"/>
-        </w:rPr>
-        <w:t xml:space="preserve"> крыло к верхней части фюзеляжа, т.к. это позволит уменьшить шанс повреждения крыла при крене в ходе посадки на днище.</w:t>
-      </w:r>
-      <w:r>
-        <w:rPr>
-          <w:lang w:val="ru-RU"/>
-        </w:rPr>
-        <w:t xml:space="preserve"> Прямоугольная форма крыла </w:t>
-      </w:r>
-      <w:r>
-        <w:rPr>
-          <w:szCs w:val="24"/>
-          <w:lang w:val="ru-RU"/>
-        </w:rPr>
-        <w:t>наиболее доступная</w:t>
-      </w:r>
-      <w:r>
-        <w:rPr>
-          <w:szCs w:val="24"/>
-          <w:lang w:val="ru-RU"/>
-        </w:rPr>
-        <w:t xml:space="preserve"> в изготовлении. В качестве хвостового оперения рассматривается </w:t>
-      </w:r>
-      <w:r>
-        <w:rPr>
-          <w:szCs w:val="24"/>
-        </w:rPr>
-        <w:t>V</w:t>
-      </w:r>
-      <w:r>
-        <w:rPr>
-          <w:szCs w:val="24"/>
-          <w:lang w:val="ru-RU"/>
-        </w:rPr>
-        <w:t>-</w:t>
-      </w:r>
-      <w:r>
-        <w:rPr>
-          <w:szCs w:val="24"/>
-          <w:lang w:val="ru-RU"/>
-        </w:rPr>
-        <w:t xml:space="preserve">образная схема, так как проста в изготовлении и меньший риск при крене во время посадки </w:t>
-      </w:r>
-      <w:proofErr w:type="gramStart"/>
-      <w:r>
-        <w:rPr>
-          <w:szCs w:val="24"/>
-          <w:lang w:val="ru-RU"/>
-        </w:rPr>
-        <w:t>зацепить</w:t>
-      </w:r>
-      <w:proofErr w:type="gramEnd"/>
-      <w:r>
-        <w:rPr>
-          <w:szCs w:val="24"/>
-          <w:lang w:val="ru-RU"/>
-        </w:rPr>
-        <w:t xml:space="preserve"> поверхность. </w:t>
-      </w:r>
-      <w:r>
-        <w:rPr>
-          <w:szCs w:val="24"/>
-          <w:lang w:val="ru-RU"/>
-        </w:rPr>
-        <w:t>Команда пришла к решению о выборе одиночного тя</w:t>
-      </w:r>
-      <w:r>
-        <w:rPr>
-          <w:szCs w:val="24"/>
-          <w:lang w:val="ru-RU"/>
-        </w:rPr>
-        <w:t xml:space="preserve">нущего винта в носовой части ЛА, что позволит безопасно запускать с рук ЛА </w:t>
-      </w:r>
-      <w:r>
-        <w:rPr>
-          <w:szCs w:val="24"/>
-          <w:lang w:val="ru-RU"/>
-        </w:rPr>
-        <w:t>и обеспечит обдув винтом крыла и охлаждение мотора набегающим воздухом.</w:t>
-      </w:r>
+        <w:pStyle w:val="1"/>
+      </w:pPr>
+      <w:bookmarkStart w:id="6" w:name="_Toc193367476"/>
+      <w:r>
+        <w:t>Предварительный облик летательного аппарата</w:t>
+      </w:r>
+      <w:bookmarkEnd w:id="6"/>
     </w:p>
     <w:p>
       <w:pPr>
         <w:pStyle w:val="11"/>
       </w:pPr>
-      <w:bookmarkStart w:id="8" w:name="_Toc193148852"/>
-      <w:bookmarkStart w:id="9" w:name="_Toc193317860"/>
+      <w:bookmarkStart w:id="7" w:name="_Toc193148851"/>
+      <w:bookmarkStart w:id="8" w:name="_Toc193367477"/>
+      <w:r>
+        <w:t>Аэродинамическая схема</w:t>
+      </w:r>
+      <w:bookmarkEnd w:id="7"/>
+      <w:bookmarkEnd w:id="8"/>
+    </w:p>
+    <w:p>
+      <w:pPr>
+        <w:rPr>
+          <w:szCs w:val="24"/>
+          <w:lang w:val="ru-RU"/>
+        </w:rPr>
+      </w:pPr>
+      <w:r>
+        <w:rPr>
+          <w:lang w:val="ru-RU"/>
+        </w:rPr>
+        <w:t xml:space="preserve">Предполагается </w:t>
+      </w:r>
+      <w:r>
+        <w:rPr>
+          <w:lang w:val="ru-RU"/>
+        </w:rPr>
+        <w:t>к</w:t>
+      </w:r>
+      <w:r>
+        <w:rPr>
+          <w:lang w:val="ru-RU"/>
+        </w:rPr>
+        <w:t>репит</w:t>
+      </w:r>
+      <w:r>
+        <w:rPr>
+          <w:lang w:val="ru-RU"/>
+        </w:rPr>
+        <w:t>ь</w:t>
+      </w:r>
+      <w:r>
+        <w:rPr>
+          <w:lang w:val="ru-RU"/>
+        </w:rPr>
+        <w:t xml:space="preserve"> крыло к верхней части фюзеляжа, т.к. это позволит уменьшить шанс повреждения крыла при крене в ходе посадки на днище.</w:t>
+      </w:r>
+      <w:r>
+        <w:rPr>
+          <w:lang w:val="ru-RU"/>
+        </w:rPr>
+        <w:t xml:space="preserve"> Прямоугольная форма крыла </w:t>
+      </w:r>
+      <w:r>
+        <w:rPr>
+          <w:szCs w:val="24"/>
+          <w:lang w:val="ru-RU"/>
+        </w:rPr>
+        <w:t>наиболее доступная</w:t>
+      </w:r>
+      <w:r>
+        <w:rPr>
+          <w:szCs w:val="24"/>
+          <w:lang w:val="ru-RU"/>
+        </w:rPr>
+        <w:t xml:space="preserve"> в изготовлении. В качестве хвостового оперения рассматривается </w:t>
+      </w:r>
+      <w:r>
+        <w:rPr>
+          <w:szCs w:val="24"/>
+        </w:rPr>
+        <w:t>V</w:t>
+      </w:r>
+      <w:r>
+        <w:rPr>
+          <w:szCs w:val="24"/>
+          <w:lang w:val="ru-RU"/>
+        </w:rPr>
+        <w:t>-</w:t>
+      </w:r>
+      <w:r>
+        <w:rPr>
+          <w:szCs w:val="24"/>
+          <w:lang w:val="ru-RU"/>
+        </w:rPr>
+        <w:t xml:space="preserve">образная схема, так как проста в изготовлении и меньший риск при крене во время посадки </w:t>
+      </w:r>
+      <w:proofErr w:type="gramStart"/>
+      <w:r>
+        <w:rPr>
+          <w:szCs w:val="24"/>
+          <w:lang w:val="ru-RU"/>
+        </w:rPr>
+        <w:t>зацепить</w:t>
+      </w:r>
+      <w:proofErr w:type="gramEnd"/>
+      <w:r>
+        <w:rPr>
+          <w:szCs w:val="24"/>
+          <w:lang w:val="ru-RU"/>
+        </w:rPr>
+        <w:t xml:space="preserve"> поверхность. </w:t>
+      </w:r>
+      <w:r>
+        <w:rPr>
+          <w:szCs w:val="24"/>
+          <w:lang w:val="ru-RU"/>
+        </w:rPr>
+        <w:t>Команда пришла к решению о выборе одиночного тя</w:t>
+      </w:r>
+      <w:r>
+        <w:rPr>
+          <w:szCs w:val="24"/>
+          <w:lang w:val="ru-RU"/>
+        </w:rPr>
+        <w:t xml:space="preserve">нущего винта в носовой части ЛА, что позволит безопасно запускать с рук ЛА </w:t>
+      </w:r>
+      <w:r>
+        <w:rPr>
+          <w:szCs w:val="24"/>
+          <w:lang w:val="ru-RU"/>
+        </w:rPr>
+        <w:t>и обеспечит обдув винтом крыла и охлаждение мотора набегающим воздухом.</w:t>
+      </w:r>
+    </w:p>
+    <w:p>
+      <w:pPr>
+        <w:pStyle w:val="11"/>
+      </w:pPr>
+      <w:bookmarkStart w:id="9" w:name="_Toc193148852"/>
+      <w:bookmarkStart w:id="10" w:name="_Toc193367478"/>
       <w:r>
         <w:t>Оценка геометрических характеристик</w:t>
       </w:r>
-      <w:bookmarkEnd w:id="8"/>
       <w:bookmarkEnd w:id="9"/>
+      <w:bookmarkEnd w:id="10"/>
     </w:p>
     <w:p>
       <w:pPr>
@@ -2345,19 +2734,19 @@
       <w:pPr>
         <w:pStyle w:val="11"/>
       </w:pPr>
-      <w:bookmarkStart w:id="10" w:name="_Toc193148853"/>
-      <w:bookmarkStart w:id="11" w:name="_Toc193317861"/>
+      <w:bookmarkStart w:id="11" w:name="_Toc193148853"/>
+      <w:bookmarkStart w:id="12" w:name="_Toc193367479"/>
       <w:r>
         <w:t xml:space="preserve">Силовая </w:t>
       </w:r>
       <w:r>
         <w:t>установка</w:t>
       </w:r>
-      <w:bookmarkEnd w:id="10"/>
+      <w:bookmarkEnd w:id="11"/>
       <w:r>
         <w:t xml:space="preserve"> и элементы питания</w:t>
       </w:r>
-      <w:bookmarkEnd w:id="11"/>
+      <w:bookmarkEnd w:id="12"/>
     </w:p>
     <w:p>
       <w:pPr>
@@ -3029,22 +3418,10 @@
         <w:t xml:space="preserve">был выбран </w:t>
       </w:r>
       <w:r>
-        <w:t>Li</w:t>
-      </w:r>
-      <w:r>
-        <w:rPr>
-          <w:lang w:val="ru-RU"/>
-        </w:rPr>
-        <w:t>-</w:t>
-      </w:r>
-      <w:r>
-        <w:t>Po</w:t>
-      </w:r>
-      <w:r>
-        <w:rPr>
-          <w:lang w:val="ru-RU"/>
-        </w:rPr>
-        <w:t xml:space="preserve"> </w:t>
+        <w:rPr>
+          <w:lang w:val="ru-RU"/>
+        </w:rPr>
+        <w:t xml:space="preserve">литий полимерный </w:t>
       </w:r>
       <w:r>
         <w:rPr>
@@ -3115,30 +3492,30 @@
       <w:pPr>
         <w:pStyle w:val="1"/>
       </w:pPr>
-      <w:bookmarkStart w:id="12" w:name="_Toc193041767"/>
-      <w:bookmarkStart w:id="13" w:name="_Toc193317862"/>
+      <w:bookmarkStart w:id="13" w:name="_Toc193041767"/>
+      <w:bookmarkStart w:id="14" w:name="_Toc193367480"/>
       <w:r>
         <w:t>Бортовое оборуд</w:t>
       </w:r>
       <w:r>
         <w:t>ование и программное обеспечение</w:t>
       </w:r>
-      <w:bookmarkEnd w:id="12"/>
       <w:bookmarkEnd w:id="13"/>
+      <w:bookmarkEnd w:id="14"/>
     </w:p>
     <w:p>
       <w:pPr>
         <w:pStyle w:val="11"/>
       </w:pPr>
-      <w:bookmarkStart w:id="14" w:name="_Toc193049958"/>
-      <w:bookmarkStart w:id="15" w:name="_Toc193148855"/>
-      <w:bookmarkStart w:id="16" w:name="_Toc193317863"/>
+      <w:bookmarkStart w:id="15" w:name="_Toc193049958"/>
+      <w:bookmarkStart w:id="16" w:name="_Toc193148855"/>
+      <w:bookmarkStart w:id="17" w:name="_Toc193367481"/>
       <w:r>
         <w:t>Аппаратная часть</w:t>
       </w:r>
-      <w:bookmarkEnd w:id="14"/>
       <w:bookmarkEnd w:id="15"/>
       <w:bookmarkEnd w:id="16"/>
+      <w:bookmarkEnd w:id="17"/>
     </w:p>
     <w:p>
       <w:pPr>
@@ -3151,6 +3528,7 @@
         <w:rPr>
           <w:lang w:val="ru-RU"/>
         </w:rPr>
+        <w:lastRenderedPageBreak/>
         <w:t xml:space="preserve">На борту </w:t>
       </w:r>
       <w:r>
@@ -3240,50 +3618,20 @@
         <w:rPr>
           <w:lang w:val="ru-RU"/>
         </w:rPr>
-        <w:t xml:space="preserve">управляющих воздействий. </w:t>
+        <w:t>управляющих воздействий.</w:t>
       </w:r>
       <w:proofErr w:type="gramEnd"/>
       <w:r>
         <w:rPr>
           <w:lang w:val="ru-RU"/>
         </w:rPr>
-        <w:t xml:space="preserve">В состав БО будут входить: модуль </w:t>
-      </w:r>
-      <w:r>
-        <w:t>GPS</w:t>
-      </w:r>
-      <w:r>
-        <w:rPr>
-          <w:lang w:val="ru-RU"/>
-        </w:rPr>
-        <w:t xml:space="preserve">, </w:t>
-      </w:r>
-      <w:r>
-        <w:rPr>
-          <w:lang w:val="ru-RU"/>
-        </w:rPr>
-        <w:t xml:space="preserve">датчик дифференциального давления, сервоприводы, </w:t>
-      </w:r>
-      <w:r>
-        <w:t>FPV</w:t>
-      </w:r>
-      <w:r>
-        <w:rPr>
-          <w:lang w:val="ru-RU"/>
-        </w:rPr>
-        <w:t xml:space="preserve"> система на частоте 5.8 ГГц, п</w:t>
-      </w:r>
-      <w:r>
-        <w:rPr>
-          <w:lang w:val="ru-RU"/>
-        </w:rPr>
-        <w:t>риемник</w:t>
-      </w:r>
-      <w:r>
-        <w:rPr>
-          <w:lang w:val="ru-RU"/>
-        </w:rPr>
-        <w:t xml:space="preserve"> управляющего воздействия на частоте 2.4 ГГц.</w:t>
+        <w:t xml:space="preserve"> </w:t>
+      </w:r>
+      <w:r>
+        <w:rPr>
+          <w:lang w:val="ru-RU"/>
+        </w:rPr>
+        <w:t>В состав разрабатываемого аппаратного решения входят: блок инерциальной навигации, блок измерения магнитного поля, блок спутниковой навигации.</w:t>
       </w:r>
     </w:p>
     <w:p>
@@ -3296,40 +3644,28 @@
         <w:rPr>
           <w:lang w:val="ru-RU"/>
         </w:rPr>
-        <w:t>В состав разрабатываемого аппаратного решения входят: блок инерциальной навигации, блок измерения магнитного поля, блок спутниковой навигации.</w:t>
-      </w:r>
-      <w:r>
-        <w:rPr>
-          <w:lang w:val="ru-RU"/>
-        </w:rPr>
-        <w:t xml:space="preserve"> </w:t>
+        <w:t>Контроллер полета будет взаимодействовать с такими внешними модулями как</w:t>
+      </w:r>
+      <w:r>
+        <w:rPr>
+          <w:lang w:val="ru-RU"/>
+        </w:rPr>
+        <w:t>: коммерческий б</w:t>
+      </w:r>
+      <w:r>
+        <w:rPr>
+          <w:lang w:val="ru-RU"/>
+        </w:rPr>
+        <w:t xml:space="preserve">лок командно-телеметрической </w:t>
       </w:r>
       <w:proofErr w:type="gramStart"/>
       <w:r>
         <w:rPr>
           <w:lang w:val="ru-RU"/>
         </w:rPr>
-        <w:t>К</w:t>
+        <w:t>радио линии</w:t>
       </w:r>
       <w:proofErr w:type="gramEnd"/>
-      <w:r>
-        <w:rPr>
-          <w:lang w:val="ru-RU"/>
-        </w:rPr>
-        <w:t>онтроллер полета будет взаимодействовать с такими внешними модулями как</w:t>
-      </w:r>
-      <w:r>
-        <w:rPr>
-          <w:lang w:val="ru-RU"/>
-        </w:rPr>
-        <w:t>: коммерческий б</w:t>
-      </w:r>
-      <w:r>
-        <w:rPr>
-          <w:lang w:val="ru-RU"/>
-        </w:rPr>
-        <w:t>лок командно-телеметрической радио линии</w:t>
-      </w:r>
       <w:r>
         <w:rPr>
           <w:lang w:val="ru-RU"/>
@@ -3397,16 +3733,15 @@
       <w:pPr>
         <w:pStyle w:val="11"/>
       </w:pPr>
-      <w:bookmarkStart w:id="17" w:name="_Toc193049959"/>
-      <w:bookmarkStart w:id="18" w:name="_Toc193148856"/>
-      <w:bookmarkStart w:id="19" w:name="_Toc193317864"/>
-      <w:r>
-        <w:lastRenderedPageBreak/>
+      <w:bookmarkStart w:id="18" w:name="_Toc193049959"/>
+      <w:bookmarkStart w:id="19" w:name="_Toc193148856"/>
+      <w:bookmarkStart w:id="20" w:name="_Toc193367482"/>
+      <w:r>
         <w:t>Программная часть</w:t>
       </w:r>
-      <w:bookmarkEnd w:id="17"/>
       <w:bookmarkEnd w:id="18"/>
       <w:bookmarkEnd w:id="19"/>
+      <w:bookmarkEnd w:id="20"/>
     </w:p>
     <w:p>
       <w:pPr>
@@ -3582,15 +3917,15 @@
       <w:pPr>
         <w:pStyle w:val="11"/>
       </w:pPr>
-      <w:bookmarkStart w:id="20" w:name="_Toc193049960"/>
-      <w:bookmarkStart w:id="21" w:name="_Toc193148857"/>
-      <w:bookmarkStart w:id="22" w:name="_Toc193317865"/>
+      <w:bookmarkStart w:id="21" w:name="_Toc193049960"/>
+      <w:bookmarkStart w:id="22" w:name="_Toc193148857"/>
+      <w:bookmarkStart w:id="23" w:name="_Toc193367483"/>
       <w:r>
         <w:t>Система компьютерного зрения</w:t>
       </w:r>
-      <w:bookmarkEnd w:id="20"/>
       <w:bookmarkEnd w:id="21"/>
       <w:bookmarkEnd w:id="22"/>
+      <w:bookmarkEnd w:id="23"/>
     </w:p>
     <w:p>
       <w:pPr>
@@ -3752,13 +4087,13 @@
       <w:pPr>
         <w:pStyle w:val="1"/>
       </w:pPr>
-      <w:bookmarkStart w:id="23" w:name="_Toc193041768"/>
-      <w:bookmarkStart w:id="24" w:name="_Toc193317866"/>
+      <w:bookmarkStart w:id="24" w:name="_Toc193041768"/>
+      <w:bookmarkStart w:id="25" w:name="_Toc193367484"/>
       <w:r>
         <w:t>Процесс разработки</w:t>
       </w:r>
-      <w:bookmarkEnd w:id="23"/>
       <w:bookmarkEnd w:id="24"/>
+      <w:bookmarkEnd w:id="25"/>
     </w:p>
     <w:p>
       <w:pPr>
@@ -3788,6 +4123,7 @@
         <w:rPr>
           <w:noProof/>
         </w:rPr>
+        <w:lastRenderedPageBreak/>
         <w:drawing>
           <wp:inline distT="0" distB="0" distL="0" distR="0" wp14:anchorId="176E6566" wp14:editId="0134A6F1">
             <wp:extent cx="6151880" cy="2515235"/>
@@ -3804,7 +4140,7 @@
                     <pic:cNvPicPr/>
                   </pic:nvPicPr>
                   <pic:blipFill>
-                    <a:blip r:embed="rId16" cstate="print">
+                    <a:blip r:embed="rId18" cstate="print">
                       <a:extLst>
                         <a:ext uri="{28A0092B-C50C-407E-A947-70E740481C1C}">
                           <a14:useLocalDpi xmlns:a14="http://schemas.microsoft.com/office/drawing/2010/main" val="0"/>
@@ -3859,7 +4195,6 @@
         <w:rPr>
           <w:noProof/>
         </w:rPr>
-        <w:lastRenderedPageBreak/>
         <w:drawing>
           <wp:inline distT="0" distB="0" distL="0" distR="0" wp14:anchorId="636682E1" wp14:editId="6EB7D8C3">
             <wp:extent cx="6151880" cy="4256405"/>
@@ -3876,7 +4211,7 @@
                     <pic:cNvPicPr/>
                   </pic:nvPicPr>
                   <pic:blipFill>
-                    <a:blip r:embed="rId17">
+                    <a:blip r:embed="rId19">
                       <a:extLst>
                         <a:ext uri="{28A0092B-C50C-407E-A947-70E740481C1C}">
                           <a14:useLocalDpi xmlns:a14="http://schemas.microsoft.com/office/drawing/2010/main" val="0"/>
@@ -3956,13 +4291,13 @@
       <w:pPr>
         <w:pStyle w:val="1"/>
       </w:pPr>
-      <w:bookmarkStart w:id="25" w:name="_Toc193041769"/>
-      <w:bookmarkStart w:id="26" w:name="_Toc193317867"/>
+      <w:bookmarkStart w:id="26" w:name="_Toc193041769"/>
+      <w:bookmarkStart w:id="27" w:name="_Toc193367485"/>
       <w:r>
         <w:t>График работ</w:t>
       </w:r>
-      <w:bookmarkEnd w:id="25"/>
       <w:bookmarkEnd w:id="26"/>
+      <w:bookmarkEnd w:id="27"/>
     </w:p>
     <w:p>
       <w:pPr>
@@ -3976,13 +4311,27 @@
         </w:rPr>
         <w:t xml:space="preserve">Детализированный график работ с описанием задач и ответственных прилагается по </w:t>
       </w:r>
-      <w:hyperlink r:id="rId18" w:history="1">
+      <w:hyperlink r:id="rId20" w:history="1">
         <w:r>
           <w:rPr>
             <w:rStyle w:val="ad"/>
             <w:lang w:val="ru-RU"/>
           </w:rPr>
-          <w:t>ссылке</w:t>
+          <w:t>ссыл</w:t>
+        </w:r>
+        <w:r>
+          <w:rPr>
+            <w:rStyle w:val="ad"/>
+            <w:lang w:val="ru-RU"/>
+          </w:rPr>
+          <w:t>к</w:t>
+        </w:r>
+        <w:r>
+          <w:rPr>
+            <w:rStyle w:val="ad"/>
+            <w:lang w:val="ru-RU"/>
+          </w:rPr>
+          <w:t>е</w:t>
         </w:r>
       </w:hyperlink>
       <w:r>
@@ -3996,35 +4345,12 @@
       <w:pPr>
         <w:pStyle w:val="1"/>
       </w:pPr>
-      <w:bookmarkStart w:id="27" w:name="_Toc193317868"/>
-      <w:r>
+      <w:bookmarkStart w:id="28" w:name="_Toc193367486"/>
+      <w:r>
+        <w:lastRenderedPageBreak/>
         <w:t>Список источников</w:t>
       </w:r>
-      <w:bookmarkEnd w:id="27"/>
-    </w:p>
-    <w:p>
-      <w:pPr>
-        <w:pStyle w:val="11"/>
-        <w:numPr>
-          <w:ilvl w:val="0"/>
-          <w:numId w:val="23"/>
-        </w:numPr>
-        <w:rPr>
-          <w:b w:val="0"/>
-        </w:rPr>
-      </w:pPr>
-      <w:r>
-        <w:rPr>
-          <w:b w:val="0"/>
-        </w:rPr>
-        <w:t>Положение о Студенческом конкурсе авиационного тво</w:t>
-      </w:r>
-      <w:r>
-        <w:rPr>
-          <w:b w:val="0"/>
-        </w:rPr>
-        <w:t>рчества (СКАТ) Основной трек</w:t>
-      </w:r>
+      <w:bookmarkEnd w:id="28"/>
     </w:p>
     <w:p>
       <w:pPr>
@@ -4033,12 +4359,28 @@
           <w:ilvl w:val="0"/>
           <w:numId w:val="23"/>
         </w:numPr>
-      </w:pPr>
-      <w:r>
-        <w:t>D.P.</w:t>
-      </w:r>
-      <w:r>
-        <w:t xml:space="preserve"> </w:t>
+        <w:rPr>
+          <w:b/>
+          <w:lang w:val="ru-RU"/>
+        </w:rPr>
+      </w:pPr>
+      <w:r>
+        <w:rPr>
+          <w:lang w:val="ru-RU"/>
+        </w:rPr>
+        <w:t>Положение о Студенческом конкурсе авиационного творчества (СКАТ) Основной трек</w:t>
+      </w:r>
+    </w:p>
+    <w:p>
+      <w:pPr>
+        <w:pStyle w:val="ab"/>
+        <w:numPr>
+          <w:ilvl w:val="0"/>
+          <w:numId w:val="23"/>
+        </w:numPr>
+      </w:pPr>
+      <w:r>
+        <w:t xml:space="preserve">D.P. </w:t>
       </w:r>
       <w:proofErr w:type="spellStart"/>
       <w:r>
@@ -4046,20 +4388,11 @@
       </w:r>
       <w:proofErr w:type="spellEnd"/>
       <w:r>
-        <w:t xml:space="preserve">, </w:t>
-      </w:r>
-      <w:r>
-        <w:t>Aircraft Design: A Conceptual Approach. AIAA, 2018</w:t>
-      </w:r>
-      <w:r>
-        <w:t>.</w:t>
-      </w:r>
-      <w:r>
-        <w:t xml:space="preserve"> — 1062 c.</w:t>
+        <w:t>, Aircraft Design: A Conceptual Approach. AIAA, 2018. — 1062 c.</w:t>
       </w:r>
     </w:p>
     <w:sectPr>
-      <w:footerReference w:type="default" r:id="rId19"/>
+      <w:footerReference w:type="default" r:id="rId21"/>
       <w:pgSz w:w="12240" w:h="15840"/>
       <w:pgMar w:top="1134" w:right="851" w:bottom="1701" w:left="1701" w:header="720" w:footer="720" w:gutter="0"/>
       <w:cols w:space="720"/>
@@ -4119,7 +4452,7 @@
             <w:noProof/>
             <w:lang w:val="ru-RU"/>
           </w:rPr>
-          <w:t>1</w:t>
+          <w:t>4</w:t>
         </w:r>
         <w:r>
           <w:fldChar w:fldCharType="end"/>
@@ -4638,8 +4971,8 @@
   <w:abstractNum w:abstractNumId="5">
     <w:nsid w:val="6ABD248F"/>
     <w:multiLevelType w:val="hybridMultilevel"/>
-    <w:tmpl w:val="344809B6"/>
-    <w:lvl w:ilvl="0" w:tplc="63A051A2">
+    <w:tmpl w:val="EC3E9518"/>
+    <w:lvl w:ilvl="0" w:tplc="4F1C7198">
       <w:start w:val="1"/>
       <w:numFmt w:val="decimal"/>
       <w:lvlText w:val="%1."/>
@@ -4649,6 +4982,7 @@
       </w:pPr>
       <w:rPr>
         <w:rFonts w:hint="default"/>
+        <w:b w:val="0"/>
       </w:rPr>
     </w:lvl>
     <w:lvl w:ilvl="1" w:tplc="04090019" w:tentative="1">
@@ -5650,6 +5984,19 @@
       <w:color w:val="808080"/>
     </w:rPr>
   </w:style>
+  <w:style w:type="paragraph" w:styleId="21">
+    <w:name w:val="toc 2"/>
+    <w:basedOn w:val="a"/>
+    <w:next w:val="a"/>
+    <w:autoRedefine/>
+    <w:uiPriority w:val="39"/>
+    <w:unhideWhenUsed/>
+    <w:rsid w:val="00A62A53"/>
+    <w:pPr>
+      <w:spacing w:after="100"/>
+      <w:ind w:left="240"/>
+    </w:pPr>
+  </w:style>
 </w:styles>
 </file>
 
@@ -6420,6 +6767,19 @@
     <w:rPr>
       <w:color w:val="808080"/>
     </w:rPr>
+  </w:style>
+  <w:style w:type="paragraph" w:styleId="21">
+    <w:name w:val="toc 2"/>
+    <w:basedOn w:val="a"/>
+    <w:next w:val="a"/>
+    <w:autoRedefine/>
+    <w:uiPriority w:val="39"/>
+    <w:unhideWhenUsed/>
+    <w:rsid w:val="00A62A53"/>
+    <w:pPr>
+      <w:spacing w:after="100"/>
+      <w:ind w:left="240"/>
+    </w:pPr>
   </w:style>
 </w:styles>
 </file>
@@ -6714,7 +7074,7 @@
 </file>
 
 <file path=customXml/itemProps1.xml><?xml version="1.0" encoding="utf-8"?>
-<ds:datastoreItem xmlns:ds="http://schemas.openxmlformats.org/officeDocument/2006/customXml" ds:itemID="{D98DD639-533C-4E38-AF8D-72504701B25B}">
+<ds:datastoreItem xmlns:ds="http://schemas.openxmlformats.org/officeDocument/2006/customXml" ds:itemID="{D2137B55-B6BC-4790-AB6C-99C111978374}">
   <ds:schemaRefs>
     <ds:schemaRef ds:uri="http://schemas.openxmlformats.org/officeDocument/2006/bibliography"/>
   </ds:schemaRefs>
